--- a/Documentation/NIST AU-2 Control Document.docx
+++ b/Documentation/NIST AU-2 Control Document.docx
@@ -6,12 +6,14 @@
       <w:pPr>
         <w:ind w:left="360" w:hanging="360"/>
         <w:rPr>
+          <w:rFonts w:ascii="Arial" w:hAnsi="Arial" w:cs="Arial"/>
           <w:b/>
           <w:bCs/>
         </w:rPr>
       </w:pPr>
       <w:r>
         <w:rPr>
+          <w:rFonts w:ascii="Arial" w:hAnsi="Arial" w:cs="Arial"/>
           <w:b/>
           <w:bCs/>
         </w:rPr>
@@ -22,8 +24,11 @@
       <w:pPr>
         <w:ind w:left="360" w:hanging="360"/>
         <w:rPr>
+          <w:rFonts w:ascii="Arial" w:hAnsi="Arial" w:cs="Arial"/>
           <w:b/>
           <w:bCs/>
+          <w:sz w:val="22"/>
+          <w:szCs w:val="22"/>
         </w:rPr>
       </w:pPr>
     </w:p>
@@ -34,8 +39,18 @@
           <w:ilvl w:val="0"/>
           <w:numId w:val="1"/>
         </w:numPr>
-      </w:pPr>
-      <w:r>
+        <w:rPr>
+          <w:rFonts w:ascii="Arial" w:hAnsi="Arial" w:cs="Arial"/>
+          <w:sz w:val="22"/>
+          <w:szCs w:val="22"/>
+        </w:rPr>
+      </w:pPr>
+      <w:r>
+        <w:rPr>
+          <w:rFonts w:ascii="Arial" w:hAnsi="Arial" w:cs="Arial"/>
+          <w:sz w:val="22"/>
+          <w:szCs w:val="22"/>
+        </w:rPr>
         <w:t>MySQL Audit Function Install/Configure (next section) shall be implemented for each identified target system.</w:t>
       </w:r>
     </w:p>
@@ -43,6 +58,11 @@
       <w:pPr>
         <w:pStyle w:val="ListParagraph"/>
         <w:ind w:left="360"/>
+        <w:rPr>
+          <w:rFonts w:ascii="Arial" w:hAnsi="Arial" w:cs="Arial"/>
+          <w:sz w:val="22"/>
+          <w:szCs w:val="22"/>
+        </w:rPr>
       </w:pPr>
     </w:p>
     <w:p>
@@ -52,14 +72,34 @@
           <w:ilvl w:val="0"/>
           <w:numId w:val="1"/>
         </w:numPr>
-      </w:pPr>
-      <w:r>
+        <w:rPr>
+          <w:rFonts w:ascii="Arial" w:hAnsi="Arial" w:cs="Arial"/>
+          <w:sz w:val="22"/>
+          <w:szCs w:val="22"/>
+        </w:rPr>
+      </w:pPr>
+      <w:r>
+        <w:rPr>
+          <w:rFonts w:ascii="Arial" w:hAnsi="Arial" w:cs="Arial"/>
+          <w:sz w:val="22"/>
+          <w:szCs w:val="22"/>
+        </w:rPr>
         <w:t>All events will be audited (logged)</w:t>
       </w:r>
       <w:r>
+        <w:rPr>
+          <w:rFonts w:ascii="Arial" w:hAnsi="Arial" w:cs="Arial"/>
+          <w:sz w:val="22"/>
+          <w:szCs w:val="22"/>
+        </w:rPr>
         <w:t xml:space="preserve"> for each occurrence of the event</w:t>
       </w:r>
       <w:r>
+        <w:rPr>
+          <w:rFonts w:ascii="Arial" w:hAnsi="Arial" w:cs="Arial"/>
+          <w:sz w:val="22"/>
+          <w:szCs w:val="22"/>
+        </w:rPr>
         <w:t>.</w:t>
       </w:r>
     </w:p>
@@ -67,6 +107,11 @@
       <w:pPr>
         <w:pStyle w:val="ListParagraph"/>
         <w:ind w:left="360"/>
+        <w:rPr>
+          <w:rFonts w:ascii="Arial" w:hAnsi="Arial" w:cs="Arial"/>
+          <w:sz w:val="22"/>
+          <w:szCs w:val="22"/>
+        </w:rPr>
       </w:pPr>
     </w:p>
     <w:p>
@@ -76,17 +121,38 @@
           <w:ilvl w:val="0"/>
           <w:numId w:val="1"/>
         </w:numPr>
-      </w:pPr>
-      <w:r>
-        <w:t xml:space="preserve">Coordinates the security audit function with other organizational entities requiring audit-related information to enhance mutual support and to help guide the selection of auditable </w:t>
-      </w:r>
-      <w:proofErr w:type="gramStart"/>
-      <w:r>
-        <w:t>events;</w:t>
-      </w:r>
-      <w:proofErr w:type="gramEnd"/>
-    </w:p>
-    <w:p/>
+        <w:rPr>
+          <w:rFonts w:ascii="Arial" w:hAnsi="Arial" w:cs="Arial"/>
+          <w:sz w:val="22"/>
+          <w:szCs w:val="22"/>
+        </w:rPr>
+      </w:pPr>
+      <w:r>
+        <w:rPr>
+          <w:rFonts w:ascii="Arial" w:hAnsi="Arial" w:cs="Arial"/>
+          <w:sz w:val="22"/>
+          <w:szCs w:val="22"/>
+        </w:rPr>
+        <w:t>Coordinates the security audit function with other organizational entities requiring audit-related information to enhance mutual support and to help guide the selection of auditable events</w:t>
+      </w:r>
+      <w:r>
+        <w:rPr>
+          <w:rFonts w:ascii="Arial" w:hAnsi="Arial" w:cs="Arial"/>
+          <w:sz w:val="22"/>
+          <w:szCs w:val="22"/>
+        </w:rPr>
+        <w:t>.</w:t>
+      </w:r>
+    </w:p>
+    <w:p>
+      <w:pPr>
+        <w:rPr>
+          <w:rFonts w:ascii="Arial" w:hAnsi="Arial" w:cs="Arial"/>
+          <w:sz w:val="22"/>
+          <w:szCs w:val="22"/>
+        </w:rPr>
+      </w:pPr>
+    </w:p>
     <w:p>
       <w:pPr>
         <w:pStyle w:val="ListParagraph"/>
@@ -94,18 +160,46 @@
           <w:ilvl w:val="0"/>
           <w:numId w:val="1"/>
         </w:numPr>
-      </w:pPr>
-      <w:r>
+        <w:rPr>
+          <w:rFonts w:ascii="Arial" w:hAnsi="Arial" w:cs="Arial"/>
+          <w:sz w:val="22"/>
+          <w:szCs w:val="22"/>
+        </w:rPr>
+      </w:pPr>
+      <w:r>
+        <w:rPr>
+          <w:rFonts w:ascii="Arial" w:hAnsi="Arial" w:cs="Arial"/>
+          <w:sz w:val="22"/>
+          <w:szCs w:val="22"/>
+        </w:rPr>
         <w:t>A</w:t>
       </w:r>
       <w:r>
+        <w:rPr>
+          <w:rFonts w:ascii="Arial" w:hAnsi="Arial" w:cs="Arial"/>
+          <w:sz w:val="22"/>
+          <w:szCs w:val="22"/>
+        </w:rPr>
         <w:t>uditable events are deemed to be adequate to support after-the-fact investigations of security incidents</w:t>
       </w:r>
       <w:r>
+        <w:rPr>
+          <w:rFonts w:ascii="Arial" w:hAnsi="Arial" w:cs="Arial"/>
+          <w:sz w:val="22"/>
+          <w:szCs w:val="22"/>
+        </w:rPr>
         <w:t xml:space="preserve"> since each and every event is logged. </w:t>
       </w:r>
     </w:p>
-    <w:p/>
+    <w:p>
+      <w:pPr>
+        <w:rPr>
+          <w:rFonts w:ascii="Arial" w:hAnsi="Arial" w:cs="Arial"/>
+          <w:sz w:val="22"/>
+          <w:szCs w:val="22"/>
+        </w:rPr>
+      </w:pPr>
+    </w:p>
     <w:p>
       <w:pPr>
         <w:pStyle w:val="ListParagraph"/>
@@ -113,8 +207,18 @@
           <w:ilvl w:val="0"/>
           <w:numId w:val="1"/>
         </w:numPr>
-      </w:pPr>
-      <w:r>
+        <w:rPr>
+          <w:rFonts w:ascii="Arial" w:hAnsi="Arial" w:cs="Arial"/>
+          <w:sz w:val="22"/>
+          <w:szCs w:val="22"/>
+        </w:rPr>
+      </w:pPr>
+      <w:r>
+        <w:rPr>
+          <w:rFonts w:ascii="Arial" w:hAnsi="Arial" w:cs="Arial"/>
+          <w:sz w:val="22"/>
+          <w:szCs w:val="22"/>
+        </w:rPr>
         <w:t>All events shall be enabled as being audited and logged. Audit logs shall be reviewed once per week by the security operations team. Any event which requires investigation shall kick-off an audit log review by the aforementioned team.</w:t>
       </w:r>
     </w:p>
@@ -122,8 +226,11 @@
       <w:pPr>
         <w:ind w:left="720" w:hanging="360"/>
         <w:rPr>
+          <w:rFonts w:ascii="Arial" w:hAnsi="Arial" w:cs="Arial"/>
           <w:b/>
           <w:bCs/>
+          <w:sz w:val="22"/>
+          <w:szCs w:val="22"/>
         </w:rPr>
       </w:pPr>
     </w:p>
@@ -131,20 +238,25 @@
       <w:pPr>
         <w:ind w:left="720" w:hanging="360"/>
         <w:rPr>
+          <w:rFonts w:ascii="Arial" w:hAnsi="Arial" w:cs="Arial"/>
           <w:b/>
           <w:bCs/>
-        </w:rPr>
-      </w:pPr>
-    </w:p>
-    <w:p>
-      <w:pPr>
-        <w:rPr>
+          <w:sz w:val="22"/>
+          <w:szCs w:val="22"/>
+        </w:rPr>
+      </w:pPr>
+    </w:p>
+    <w:p>
+      <w:pPr>
+        <w:rPr>
+          <w:rFonts w:ascii="Arial" w:hAnsi="Arial" w:cs="Arial"/>
           <w:b/>
           <w:bCs/>
         </w:rPr>
       </w:pPr>
       <w:r>
         <w:rPr>
+          <w:rFonts w:ascii="Arial" w:hAnsi="Arial" w:cs="Arial"/>
           <w:b/>
           <w:bCs/>
         </w:rPr>
@@ -154,6 +266,11 @@
     <w:p>
       <w:pPr>
         <w:ind w:left="720" w:hanging="360"/>
+        <w:rPr>
+          <w:rFonts w:ascii="Arial" w:hAnsi="Arial" w:cs="Arial"/>
+          <w:sz w:val="22"/>
+          <w:szCs w:val="22"/>
+        </w:rPr>
       </w:pPr>
     </w:p>
     <w:p>
@@ -163,30 +280,65 @@
           <w:ilvl w:val="0"/>
           <w:numId w:val="1"/>
         </w:numPr>
-      </w:pPr>
-      <w:r>
+        <w:rPr>
+          <w:rFonts w:ascii="Arial" w:hAnsi="Arial" w:cs="Arial"/>
+          <w:sz w:val="22"/>
+          <w:szCs w:val="22"/>
+        </w:rPr>
+      </w:pPr>
+      <w:r>
+        <w:rPr>
+          <w:rFonts w:ascii="Arial" w:hAnsi="Arial" w:cs="Arial"/>
+          <w:sz w:val="22"/>
+          <w:szCs w:val="22"/>
+        </w:rPr>
         <w:t>Copy audit_log.so to /</w:t>
       </w:r>
       <w:proofErr w:type="spellStart"/>
       <w:r>
+        <w:rPr>
+          <w:rFonts w:ascii="Arial" w:hAnsi="Arial" w:cs="Arial"/>
+          <w:sz w:val="22"/>
+          <w:szCs w:val="22"/>
+        </w:rPr>
         <w:t>usr</w:t>
       </w:r>
       <w:proofErr w:type="spellEnd"/>
       <w:r>
+        <w:rPr>
+          <w:rFonts w:ascii="Arial" w:hAnsi="Arial" w:cs="Arial"/>
+          <w:sz w:val="22"/>
+          <w:szCs w:val="22"/>
+        </w:rPr>
         <w:t>/lib/</w:t>
       </w:r>
       <w:proofErr w:type="spellStart"/>
       <w:r>
+        <w:rPr>
+          <w:rFonts w:ascii="Arial" w:hAnsi="Arial" w:cs="Arial"/>
+          <w:sz w:val="22"/>
+          <w:szCs w:val="22"/>
+        </w:rPr>
         <w:t>mysql</w:t>
       </w:r>
       <w:proofErr w:type="spellEnd"/>
       <w:r>
+        <w:rPr>
+          <w:rFonts w:ascii="Arial" w:hAnsi="Arial" w:cs="Arial"/>
+          <w:sz w:val="22"/>
+          <w:szCs w:val="22"/>
+        </w:rPr>
         <w:t>/plugin</w:t>
       </w:r>
     </w:p>
     <w:p>
       <w:pPr>
         <w:pStyle w:val="ListParagraph"/>
+        <w:rPr>
+          <w:rFonts w:ascii="Arial" w:hAnsi="Arial" w:cs="Arial"/>
+          <w:sz w:val="22"/>
+          <w:szCs w:val="22"/>
+        </w:rPr>
       </w:pPr>
     </w:p>
     <w:p>
@@ -196,19 +348,44 @@
           <w:ilvl w:val="0"/>
           <w:numId w:val="1"/>
         </w:numPr>
-      </w:pPr>
-      <w:r>
+        <w:rPr>
+          <w:rFonts w:ascii="Arial" w:hAnsi="Arial" w:cs="Arial"/>
+          <w:sz w:val="22"/>
+          <w:szCs w:val="22"/>
+        </w:rPr>
+      </w:pPr>
+      <w:r>
+        <w:rPr>
+          <w:rFonts w:ascii="Arial" w:hAnsi="Arial" w:cs="Arial"/>
+          <w:sz w:val="22"/>
+          <w:szCs w:val="22"/>
+        </w:rPr>
         <w:t xml:space="preserve">In a </w:t>
       </w:r>
       <w:r>
+        <w:rPr>
+          <w:rFonts w:ascii="Arial" w:hAnsi="Arial" w:cs="Arial"/>
+          <w:sz w:val="22"/>
+          <w:szCs w:val="22"/>
+        </w:rPr>
         <w:t xml:space="preserve">connected and logged-in </w:t>
       </w:r>
       <w:proofErr w:type="spellStart"/>
       <w:r>
+        <w:rPr>
+          <w:rFonts w:ascii="Arial" w:hAnsi="Arial" w:cs="Arial"/>
+          <w:sz w:val="22"/>
+          <w:szCs w:val="22"/>
+        </w:rPr>
         <w:t>mysql</w:t>
       </w:r>
       <w:proofErr w:type="spellEnd"/>
       <w:r>
+        <w:rPr>
+          <w:rFonts w:ascii="Arial" w:hAnsi="Arial" w:cs="Arial"/>
+          <w:sz w:val="22"/>
+          <w:szCs w:val="22"/>
+        </w:rPr>
         <w:t xml:space="preserve"> prompt, run the following:</w:t>
       </w:r>
     </w:p>
@@ -296,7 +473,7 @@
       <w:pPr>
         <w:ind w:left="720"/>
         <w:rPr>
-          <w:rFonts w:ascii="Courier" w:hAnsi="Courier"/>
+          <w:rFonts w:ascii="Arial" w:hAnsi="Arial" w:cs="Arial"/>
           <w:sz w:val="22"/>
           <w:szCs w:val="22"/>
         </w:rPr>
@@ -305,8 +482,18 @@
     <w:p>
       <w:pPr>
         <w:ind w:left="720"/>
-      </w:pPr>
-      <w:r>
+        <w:rPr>
+          <w:rFonts w:ascii="Arial" w:hAnsi="Arial" w:cs="Arial"/>
+          <w:sz w:val="22"/>
+          <w:szCs w:val="22"/>
+        </w:rPr>
+      </w:pPr>
+      <w:r>
+        <w:rPr>
+          <w:rFonts w:ascii="Arial" w:hAnsi="Arial" w:cs="Arial"/>
+          <w:sz w:val="22"/>
+          <w:szCs w:val="22"/>
+        </w:rPr>
         <w:t>Expected response:</w:t>
       </w:r>
     </w:p>
@@ -345,16 +532,36 @@
           <w:ilvl w:val="0"/>
           <w:numId w:val="1"/>
         </w:numPr>
-      </w:pPr>
-      <w:r>
+        <w:rPr>
+          <w:rFonts w:ascii="Arial" w:hAnsi="Arial" w:cs="Arial"/>
+          <w:sz w:val="22"/>
+          <w:szCs w:val="22"/>
+        </w:rPr>
+      </w:pPr>
+      <w:r>
+        <w:rPr>
+          <w:rFonts w:ascii="Arial" w:hAnsi="Arial" w:cs="Arial"/>
+          <w:sz w:val="22"/>
+          <w:szCs w:val="22"/>
+        </w:rPr>
         <w:t xml:space="preserve">In a connected and logged-in </w:t>
       </w:r>
       <w:proofErr w:type="spellStart"/>
       <w:r>
+        <w:rPr>
+          <w:rFonts w:ascii="Arial" w:hAnsi="Arial" w:cs="Arial"/>
+          <w:sz w:val="22"/>
+          <w:szCs w:val="22"/>
+        </w:rPr>
         <w:t>mysql</w:t>
       </w:r>
       <w:proofErr w:type="spellEnd"/>
       <w:r>
+        <w:rPr>
+          <w:rFonts w:ascii="Arial" w:hAnsi="Arial" w:cs="Arial"/>
+          <w:sz w:val="22"/>
+          <w:szCs w:val="22"/>
+        </w:rPr>
         <w:t xml:space="preserve"> prompt, run the following:</w:t>
       </w:r>
     </w:p>
@@ -388,6 +595,36 @@
     </w:p>
     <w:p>
       <w:pPr>
+        <w:pStyle w:val="ListParagraph"/>
+        <w:ind w:left="360"/>
+        <w:rPr>
+          <w:rFonts w:ascii="Arial" w:hAnsi="Arial" w:cs="Arial"/>
+          <w:sz w:val="22"/>
+          <w:szCs w:val="22"/>
+        </w:rPr>
+      </w:pPr>
+    </w:p>
+    <w:p>
+      <w:pPr>
+        <w:pStyle w:val="ListParagraph"/>
+        <w:ind w:left="360"/>
+        <w:rPr>
+          <w:rFonts w:ascii="Arial" w:hAnsi="Arial" w:cs="Arial"/>
+          <w:sz w:val="22"/>
+          <w:szCs w:val="22"/>
+        </w:rPr>
+      </w:pPr>
+      <w:r>
+        <w:rPr>
+          <w:rFonts w:ascii="Arial" w:hAnsi="Arial" w:cs="Arial"/>
+          <w:sz w:val="22"/>
+          <w:szCs w:val="22"/>
+        </w:rPr>
+        <w:t>Expected response (near the bottom):</w:t>
+      </w:r>
+    </w:p>
+    <w:p>
+      <w:pPr>
         <w:ind w:left="720"/>
         <w:rPr>
           <w:rFonts w:ascii="Courier" w:hAnsi="Courier"/>
@@ -395,81 +632,49 @@
           <w:szCs w:val="22"/>
         </w:rPr>
       </w:pPr>
+      <w:r>
+        <w:rPr>
+          <w:rFonts w:ascii="Courier" w:hAnsi="Courier"/>
+          <w:sz w:val="22"/>
+          <w:szCs w:val="22"/>
+        </w:rPr>
+        <w:t xml:space="preserve">| </w:t>
+      </w:r>
+      <w:proofErr w:type="spellStart"/>
+      <w:r>
+        <w:rPr>
+          <w:rFonts w:ascii="Courier" w:hAnsi="Courier"/>
+          <w:sz w:val="22"/>
+          <w:szCs w:val="22"/>
+        </w:rPr>
+        <w:t>audit_log</w:t>
+      </w:r>
+      <w:proofErr w:type="spellEnd"/>
+      <w:r>
+        <w:rPr>
+          <w:rFonts w:ascii="Courier" w:hAnsi="Courier"/>
+          <w:sz w:val="22"/>
+          <w:szCs w:val="22"/>
+        </w:rPr>
+        <w:t xml:space="preserve"> | ACTIVE | AUDIT | audit_log.so | GPL |</w:t>
+      </w:r>
     </w:p>
     <w:p>
       <w:pPr>
         <w:ind w:left="720"/>
-      </w:pPr>
-      <w:r>
-        <w:t>Expected response</w:t>
-      </w:r>
-      <w:r>
-        <w:t xml:space="preserve"> (near the bottom)</w:t>
-      </w:r>
-      <w:r>
-        <w:t>:</w:t>
-      </w:r>
-    </w:p>
-    <w:p>
-      <w:pPr>
-        <w:ind w:left="720"/>
-        <w:rPr>
-          <w:rFonts w:ascii="Courier" w:hAnsi="Courier"/>
-          <w:sz w:val="22"/>
-          <w:szCs w:val="22"/>
-        </w:rPr>
-      </w:pPr>
-      <w:r>
-        <w:rPr>
-          <w:rFonts w:ascii="Courier" w:hAnsi="Courier"/>
-          <w:sz w:val="22"/>
-          <w:szCs w:val="22"/>
-        </w:rPr>
-        <w:t xml:space="preserve">| </w:t>
-      </w:r>
-      <w:proofErr w:type="spellStart"/>
-      <w:r>
-        <w:rPr>
-          <w:rFonts w:ascii="Courier" w:hAnsi="Courier"/>
-          <w:sz w:val="22"/>
-          <w:szCs w:val="22"/>
-        </w:rPr>
-        <w:t xml:space="preserve">audit_log </w:t>
-      </w:r>
-      <w:proofErr w:type="spellEnd"/>
-      <w:r>
-        <w:rPr>
-          <w:rFonts w:ascii="Courier" w:hAnsi="Courier"/>
-          <w:sz w:val="22"/>
-          <w:szCs w:val="22"/>
-        </w:rPr>
-        <w:t>| ACTIVE | AUDIT | audit_log.so | GPL |</w:t>
-      </w:r>
-    </w:p>
-    <w:p>
-      <w:pPr>
-        <w:ind w:left="720"/>
-        <w:rPr>
-          <w:rFonts w:ascii="Courier" w:hAnsi="Courier"/>
-          <w:sz w:val="22"/>
-          <w:szCs w:val="22"/>
-        </w:rPr>
-      </w:pPr>
-      <w:r>
-        <w:rPr>
-          <w:rFonts w:ascii="Courier" w:hAnsi="Courier"/>
-          <w:sz w:val="22"/>
-          <w:szCs w:val="22"/>
-        </w:rPr>
-        <w:t>46</w:t>
-      </w:r>
-      <w:r>
-        <w:rPr>
-          <w:rFonts w:ascii="Courier" w:hAnsi="Courier"/>
-          <w:sz w:val="22"/>
-          <w:szCs w:val="22"/>
-        </w:rPr>
-        <w:t xml:space="preserve"> rows in set (0.00 sec)</w:t>
+        <w:rPr>
+          <w:rFonts w:ascii="Courier" w:hAnsi="Courier"/>
+          <w:sz w:val="22"/>
+          <w:szCs w:val="22"/>
+        </w:rPr>
+      </w:pPr>
+      <w:r>
+        <w:rPr>
+          <w:rFonts w:ascii="Courier" w:hAnsi="Courier"/>
+          <w:sz w:val="22"/>
+          <w:szCs w:val="22"/>
+        </w:rPr>
+        <w:t>46 rows in set (0.00 sec)</w:t>
       </w:r>
     </w:p>
     <w:p>
@@ -489,40 +694,90 @@
           <w:ilvl w:val="0"/>
           <w:numId w:val="1"/>
         </w:numPr>
-      </w:pPr>
-      <w:r>
+        <w:rPr>
+          <w:rFonts w:ascii="Arial" w:hAnsi="Arial" w:cs="Arial"/>
+          <w:sz w:val="22"/>
+          <w:szCs w:val="22"/>
+        </w:rPr>
+      </w:pPr>
+      <w:r>
+        <w:rPr>
+          <w:rFonts w:ascii="Arial" w:hAnsi="Arial" w:cs="Arial"/>
+          <w:sz w:val="22"/>
+          <w:szCs w:val="22"/>
+        </w:rPr>
         <w:t>Add the below line to /</w:t>
       </w:r>
       <w:proofErr w:type="spellStart"/>
       <w:r>
+        <w:rPr>
+          <w:rFonts w:ascii="Arial" w:hAnsi="Arial" w:cs="Arial"/>
+          <w:sz w:val="22"/>
+          <w:szCs w:val="22"/>
+        </w:rPr>
         <w:t>etc</w:t>
       </w:r>
       <w:proofErr w:type="spellEnd"/>
       <w:r>
+        <w:rPr>
+          <w:rFonts w:ascii="Arial" w:hAnsi="Arial" w:cs="Arial"/>
+          <w:sz w:val="22"/>
+          <w:szCs w:val="22"/>
+        </w:rPr>
         <w:t>/</w:t>
       </w:r>
       <w:proofErr w:type="spellStart"/>
       <w:r>
+        <w:rPr>
+          <w:rFonts w:ascii="Arial" w:hAnsi="Arial" w:cs="Arial"/>
+          <w:sz w:val="22"/>
+          <w:szCs w:val="22"/>
+        </w:rPr>
         <w:t>mysql</w:t>
       </w:r>
       <w:proofErr w:type="spellEnd"/>
       <w:r>
+        <w:rPr>
+          <w:rFonts w:ascii="Arial" w:hAnsi="Arial" w:cs="Arial"/>
+          <w:sz w:val="22"/>
+          <w:szCs w:val="22"/>
+        </w:rPr>
         <w:t>/</w:t>
       </w:r>
       <w:proofErr w:type="spellStart"/>
       <w:r>
+        <w:rPr>
+          <w:rFonts w:ascii="Arial" w:hAnsi="Arial" w:cs="Arial"/>
+          <w:sz w:val="22"/>
+          <w:szCs w:val="22"/>
+        </w:rPr>
         <w:t>mysql.conf.d</w:t>
       </w:r>
       <w:proofErr w:type="spellEnd"/>
       <w:r>
+        <w:rPr>
+          <w:rFonts w:ascii="Arial" w:hAnsi="Arial" w:cs="Arial"/>
+          <w:sz w:val="22"/>
+          <w:szCs w:val="22"/>
+        </w:rPr>
         <w:t>/</w:t>
       </w:r>
       <w:proofErr w:type="spellStart"/>
       <w:r>
+        <w:rPr>
+          <w:rFonts w:ascii="Arial" w:hAnsi="Arial" w:cs="Arial"/>
+          <w:sz w:val="22"/>
+          <w:szCs w:val="22"/>
+        </w:rPr>
         <w:t>mysql.cnf</w:t>
       </w:r>
       <w:proofErr w:type="spellEnd"/>
       <w:r>
+        <w:rPr>
+          <w:rFonts w:ascii="Arial" w:hAnsi="Arial" w:cs="Arial"/>
+          <w:sz w:val="22"/>
+          <w:szCs w:val="22"/>
+        </w:rPr>
         <w:t xml:space="preserve"> and save the file:</w:t>
       </w:r>
     </w:p>
@@ -575,6 +830,11 @@
     <w:p>
       <w:pPr>
         <w:pStyle w:val="ListParagraph"/>
+        <w:rPr>
+          <w:rFonts w:ascii="Arial" w:hAnsi="Arial" w:cs="Arial"/>
+          <w:sz w:val="22"/>
+          <w:szCs w:val="22"/>
+        </w:rPr>
       </w:pPr>
     </w:p>
     <w:p>
@@ -584,8 +844,18 @@
           <w:ilvl w:val="0"/>
           <w:numId w:val="1"/>
         </w:numPr>
-      </w:pPr>
-      <w:r>
+        <w:rPr>
+          <w:rFonts w:ascii="Arial" w:hAnsi="Arial" w:cs="Arial"/>
+          <w:sz w:val="22"/>
+          <w:szCs w:val="22"/>
+        </w:rPr>
+      </w:pPr>
+      <w:r>
+        <w:rPr>
+          <w:rFonts w:ascii="Arial" w:hAnsi="Arial" w:cs="Arial"/>
+          <w:sz w:val="22"/>
+          <w:szCs w:val="22"/>
+        </w:rPr>
         <w:t>Restart MySQL:</w:t>
       </w:r>
     </w:p>
@@ -653,16 +923,36 @@
           <w:ilvl w:val="0"/>
           <w:numId w:val="1"/>
         </w:numPr>
-      </w:pPr>
-      <w:r>
+        <w:rPr>
+          <w:rFonts w:ascii="Arial" w:hAnsi="Arial" w:cs="Arial"/>
+          <w:sz w:val="22"/>
+          <w:szCs w:val="22"/>
+        </w:rPr>
+      </w:pPr>
+      <w:r>
+        <w:rPr>
+          <w:rFonts w:ascii="Arial" w:hAnsi="Arial" w:cs="Arial"/>
+          <w:sz w:val="22"/>
+          <w:szCs w:val="22"/>
+        </w:rPr>
         <w:t xml:space="preserve">In a connected and logged-in </w:t>
       </w:r>
       <w:proofErr w:type="spellStart"/>
       <w:r>
+        <w:rPr>
+          <w:rFonts w:ascii="Arial" w:hAnsi="Arial" w:cs="Arial"/>
+          <w:sz w:val="22"/>
+          <w:szCs w:val="22"/>
+        </w:rPr>
         <w:t>mysql</w:t>
       </w:r>
       <w:proofErr w:type="spellEnd"/>
       <w:r>
+        <w:rPr>
+          <w:rFonts w:ascii="Arial" w:hAnsi="Arial" w:cs="Arial"/>
+          <w:sz w:val="22"/>
+          <w:szCs w:val="22"/>
+        </w:rPr>
         <w:t xml:space="preserve"> prompt, run the following:</w:t>
       </w:r>
     </w:p>
@@ -720,14 +1010,34 @@
     <w:p>
       <w:pPr>
         <w:pStyle w:val="ListParagraph"/>
-      </w:pPr>
-      <w:r>
+        <w:rPr>
+          <w:rFonts w:ascii="Arial" w:hAnsi="Arial" w:cs="Arial"/>
+          <w:sz w:val="22"/>
+          <w:szCs w:val="22"/>
+        </w:rPr>
+      </w:pPr>
+      <w:r>
+        <w:rPr>
+          <w:rFonts w:ascii="Arial" w:hAnsi="Arial" w:cs="Arial"/>
+          <w:sz w:val="22"/>
+          <w:szCs w:val="22"/>
+        </w:rPr>
         <w:t xml:space="preserve">Expected </w:t>
       </w:r>
       <w:r>
+        <w:rPr>
+          <w:rFonts w:ascii="Arial" w:hAnsi="Arial" w:cs="Arial"/>
+          <w:sz w:val="22"/>
+          <w:szCs w:val="22"/>
+        </w:rPr>
         <w:t>result</w:t>
       </w:r>
       <w:r>
+        <w:rPr>
+          <w:rFonts w:ascii="Arial" w:hAnsi="Arial" w:cs="Arial"/>
+          <w:sz w:val="22"/>
+          <w:szCs w:val="22"/>
+        </w:rPr>
         <w:t xml:space="preserve"> (or similar):</w:t>
       </w:r>
     </w:p>
@@ -746,7 +1056,6 @@
           <w:sz w:val="22"/>
           <w:szCs w:val="22"/>
         </w:rPr>
-        <w:lastRenderedPageBreak/>
         <w:t>+---------------------------+--------------</w:t>
       </w:r>
       <w:r>
@@ -1046,6 +1355,7 @@
           <w:sz w:val="22"/>
           <w:szCs w:val="22"/>
         </w:rPr>
+        <w:lastRenderedPageBreak/>
         <w:t xml:space="preserve">| </w:t>
       </w:r>
       <w:proofErr w:type="spellStart"/>
@@ -1798,11 +2108,26 @@
           <w:ilvl w:val="0"/>
           <w:numId w:val="1"/>
         </w:numPr>
-      </w:pPr>
-      <w:r>
+        <w:rPr>
+          <w:rFonts w:ascii="Arial" w:hAnsi="Arial" w:cs="Arial"/>
+          <w:sz w:val="22"/>
+          <w:szCs w:val="22"/>
+        </w:rPr>
+      </w:pPr>
+      <w:r>
+        <w:rPr>
+          <w:rFonts w:ascii="Arial" w:hAnsi="Arial" w:cs="Arial"/>
+          <w:sz w:val="22"/>
+          <w:szCs w:val="22"/>
+        </w:rPr>
         <w:t>Connect to the database and perform a query to test the audit.log function</w:t>
       </w:r>
       <w:r>
+        <w:rPr>
+          <w:rFonts w:ascii="Arial" w:hAnsi="Arial" w:cs="Arial"/>
+          <w:sz w:val="22"/>
+          <w:szCs w:val="22"/>
+        </w:rPr>
         <w:t>:</w:t>
       </w:r>
     </w:p>
@@ -1981,16 +2306,36 @@
           <w:ilvl w:val="0"/>
           <w:numId w:val="1"/>
         </w:numPr>
-      </w:pPr>
-      <w:r>
+        <w:rPr>
+          <w:rFonts w:ascii="Arial" w:hAnsi="Arial" w:cs="Arial"/>
+          <w:sz w:val="22"/>
+          <w:szCs w:val="22"/>
+        </w:rPr>
+      </w:pPr>
+      <w:r>
+        <w:rPr>
+          <w:rFonts w:ascii="Arial" w:hAnsi="Arial" w:cs="Arial"/>
+          <w:sz w:val="22"/>
+          <w:szCs w:val="22"/>
+        </w:rPr>
         <w:t>Check /var/log/</w:t>
       </w:r>
       <w:proofErr w:type="spellStart"/>
       <w:r>
+        <w:rPr>
+          <w:rFonts w:ascii="Arial" w:hAnsi="Arial" w:cs="Arial"/>
+          <w:sz w:val="22"/>
+          <w:szCs w:val="22"/>
+        </w:rPr>
         <w:t>mysql</w:t>
       </w:r>
       <w:proofErr w:type="spellEnd"/>
       <w:r>
+        <w:rPr>
+          <w:rFonts w:ascii="Arial" w:hAnsi="Arial" w:cs="Arial"/>
+          <w:sz w:val="22"/>
+          <w:szCs w:val="22"/>
+        </w:rPr>
         <w:t>/audit.log for capture:</w:t>
       </w:r>
     </w:p>
@@ -2061,8 +2406,18 @@
     <w:p>
       <w:pPr>
         <w:pStyle w:val="ListParagraph"/>
-      </w:pPr>
-      <w:r>
+        <w:rPr>
+          <w:rFonts w:ascii="Arial" w:hAnsi="Arial" w:cs="Arial"/>
+          <w:sz w:val="22"/>
+          <w:szCs w:val="22"/>
+        </w:rPr>
+      </w:pPr>
+      <w:r>
+        <w:rPr>
+          <w:rFonts w:ascii="Arial" w:hAnsi="Arial" w:cs="Arial"/>
+          <w:sz w:val="22"/>
+          <w:szCs w:val="22"/>
+        </w:rPr>
         <w:t>Result:</w:t>
       </w:r>
     </w:p>
@@ -3355,6 +3710,7 @@
     <w:lsdException w:name="HTML Sample" w:semiHidden="1" w:unhideWhenUsed="1"/>
     <w:lsdException w:name="HTML Typewriter" w:semiHidden="1" w:unhideWhenUsed="1"/>
     <w:lsdException w:name="HTML Variable" w:semiHidden="1" w:unhideWhenUsed="1"/>
+    <w:lsdException w:name="Normal Table" w:semiHidden="1" w:unhideWhenUsed="1"/>
     <w:lsdException w:name="annotation subject" w:semiHidden="1" w:unhideWhenUsed="1"/>
     <w:lsdException w:name="No List" w:semiHidden="1" w:unhideWhenUsed="1"/>
     <w:lsdException w:name="Outline List 1" w:semiHidden="1" w:unhideWhenUsed="1"/>
@@ -3401,8 +3757,10 @@
     <w:lsdException w:name="Table Subtle 2" w:semiHidden="1" w:unhideWhenUsed="1"/>
     <w:lsdException w:name="Table Web 1" w:semiHidden="1" w:unhideWhenUsed="1"/>
     <w:lsdException w:name="Table Web 2" w:semiHidden="1" w:unhideWhenUsed="1"/>
+    <w:lsdException w:name="Table Web 3" w:semiHidden="1" w:unhideWhenUsed="1"/>
     <w:lsdException w:name="Balloon Text" w:semiHidden="1" w:unhideWhenUsed="1"/>
     <w:lsdException w:name="Table Grid" w:uiPriority="39"/>
+    <w:lsdException w:name="Table Theme" w:semiHidden="1" w:unhideWhenUsed="1"/>
     <w:lsdException w:name="Placeholder Text" w:semiHidden="1"/>
     <w:lsdException w:name="No Spacing" w:uiPriority="1" w:qFormat="1"/>
     <w:lsdException w:name="Light Shading" w:uiPriority="60"/>
